--- a/doc/第一章纤维运输仿真.docx
+++ b/doc/第一章纤维运输仿真.docx
@@ -53,8 +53,6 @@
         </w:rPr>
         <w:t>本章</w:t>
       </w:r>
-      <w:bookmarkStart w:id="0" w:name="_GoBack"/>
-      <w:bookmarkEnd w:id="0"/>
       <w:r>
         <w:rPr>
           <w:rFonts w:ascii="Times New Roman" w:eastAsia="宋体" w:hAnsi="Times New Roman" w:hint="eastAsia"/>
@@ -101,7 +99,19 @@
         <w:rPr>
           <w:rFonts w:ascii="Times New Roman" w:eastAsia="宋体" w:hAnsi="Times New Roman"/>
         </w:rPr>
-        <w:t>）进行数值模拟，借助仿真软件</w:t>
+        <w:t>）进行数值模拟，借助</w:t>
+      </w:r>
+      <w:r>
+        <w:rPr>
+          <w:rFonts w:ascii="Times New Roman" w:eastAsia="宋体" w:hAnsi="Times New Roman" w:hint="eastAsia"/>
+        </w:rPr>
+        <w:t>离散单元法</w:t>
+      </w:r>
+      <w:r>
+        <w:rPr>
+          <w:rFonts w:ascii="Times New Roman" w:eastAsia="宋体" w:hAnsi="Times New Roman"/>
+        </w:rPr>
+        <w:t>仿真软件</w:t>
       </w:r>
       <w:r>
         <w:rPr>
@@ -132,7 +142,7 @@
           <w:sz w:val="28"/>
           <w:szCs w:val="28"/>
         </w:rPr>
-        <w:t>1</w:t>
+        <w:t>2</w:t>
       </w:r>
       <w:r>
         <w:rPr>
@@ -159,7 +169,15 @@
           <w:b w:val="0"/>
           <w:sz w:val="21"/>
         </w:rPr>
-        <w:t>1.1</w:t>
+        <w:t>2</w:t>
+      </w:r>
+      <w:r>
+        <w:rPr>
+          <w:rFonts w:ascii="Times New Roman" w:eastAsia="黑体" w:hAnsi="Times New Roman"/>
+          <w:b w:val="0"/>
+          <w:sz w:val="21"/>
+        </w:rPr>
+        <w:t>.1</w:t>
       </w:r>
       <w:r>
         <w:rPr>
@@ -229,6 +247,44 @@
           <w:rFonts w:ascii="宋体" w:eastAsia="宋体" w:hAnsi="宋体" w:hint="eastAsia"/>
         </w:rPr>
         <w:t>。</w:t>
+      </w:r>
+    </w:p>
+    <w:p>
+      <w:pPr>
+        <w:ind w:firstLineChars="200" w:firstLine="420"/>
+        <w:rPr>
+          <w:rFonts w:ascii="宋体" w:eastAsia="宋体" w:hAnsi="宋体" w:hint="eastAsia"/>
+        </w:rPr>
+      </w:pPr>
+      <w:r>
+        <w:rPr>
+          <w:rFonts w:ascii="宋体" w:eastAsia="宋体" w:hAnsi="宋体" w:hint="eastAsia"/>
+        </w:rPr>
+        <w:t>相对静止指的是粒子与料槽间没有相对</w:t>
+      </w:r>
+      <w:r>
+        <w:rPr>
+          <w:rFonts w:ascii="宋体" w:eastAsia="宋体" w:hAnsi="宋体" w:hint="eastAsia"/>
+        </w:rPr>
+        <w:t>滑移，此时粒子与料槽之间的摩擦为静摩擦。当摩擦由于正压力的变化变成滑动摩擦时，如果</w:t>
+      </w:r>
+      <w:r>
+        <w:rPr>
+          <w:rFonts w:ascii="宋体" w:eastAsia="宋体" w:hAnsi="宋体" w:hint="eastAsia"/>
+        </w:rPr>
+        <w:t>惯性力使粒子往出料口移动则称为</w:t>
+      </w:r>
+      <w:r>
+        <w:rPr>
+          <w:rFonts w:ascii="宋体" w:eastAsia="宋体" w:hAnsi="宋体" w:hint="eastAsia"/>
+        </w:rPr>
+        <w:t>正向滑行</w:t>
+      </w:r>
+      <w:r>
+        <w:rPr>
+          <w:rFonts w:ascii="宋体" w:eastAsia="宋体" w:hAnsi="宋体" w:hint="eastAsia"/>
+        </w:rPr>
+        <w:t>，往进料口移动则称为反向滑移，而当正压力因料槽加速而消失使粒子失重腾空时即称为抛掷运动。</w:t>
       </w:r>
     </w:p>
     <w:p>
@@ -286,7 +342,7 @@
           <v:shape id="_x0000_i1025" type="#_x0000_t75" style="width:9.65pt;height:12.9pt" o:ole="">
             <v:imagedata r:id="rId5" o:title=""/>
           </v:shape>
-          <o:OLEObject Type="Embed" ProgID="Equation.DSMT4" ShapeID="_x0000_i1025" DrawAspect="Content" ObjectID="_1628844479" r:id="rId6"/>
+          <o:OLEObject Type="Embed" ProgID="Equation.DSMT4" ShapeID="_x0000_i1025" DrawAspect="Content" ObjectID="_1629037175" r:id="rId6"/>
         </w:object>
       </w:r>
       <w:r>
@@ -309,7 +365,7 @@
           <v:shape id="_x0000_i1026" type="#_x0000_t75" style="width:11.8pt;height:15.05pt" o:ole="">
             <v:imagedata r:id="rId7" o:title=""/>
           </v:shape>
-          <o:OLEObject Type="Embed" ProgID="Equation.DSMT4" ShapeID="_x0000_i1026" DrawAspect="Content" ObjectID="_1628844480" r:id="rId8"/>
+          <o:OLEObject Type="Embed" ProgID="Equation.DSMT4" ShapeID="_x0000_i1026" DrawAspect="Content" ObjectID="_1629037176" r:id="rId8"/>
         </w:object>
       </w:r>
       <w:r>
@@ -326,7 +382,7 @@
           <v:shape id="_x0000_i1027" type="#_x0000_t75" style="width:11.8pt;height:15.05pt" o:ole="">
             <v:imagedata r:id="rId9" o:title=""/>
           </v:shape>
-          <o:OLEObject Type="Embed" ProgID="Equation.DSMT4" ShapeID="_x0000_i1027" DrawAspect="Content" ObjectID="_1628844481" r:id="rId10"/>
+          <o:OLEObject Type="Embed" ProgID="Equation.DSMT4" ShapeID="_x0000_i1027" DrawAspect="Content" ObjectID="_1629037177" r:id="rId10"/>
         </w:object>
       </w:r>
       <w:r>
@@ -343,7 +399,7 @@
           <v:shape id="_x0000_i1028" type="#_x0000_t75" style="width:11.8pt;height:11.8pt" o:ole="">
             <v:imagedata r:id="rId11" o:title=""/>
           </v:shape>
-          <o:OLEObject Type="Embed" ProgID="Equation.DSMT4" ShapeID="_x0000_i1028" DrawAspect="Content" ObjectID="_1628844482" r:id="rId12"/>
+          <o:OLEObject Type="Embed" ProgID="Equation.DSMT4" ShapeID="_x0000_i1028" DrawAspect="Content" ObjectID="_1629037178" r:id="rId12"/>
         </w:object>
       </w:r>
       <w:r>
@@ -393,7 +449,7 @@
         </w:rPr>
         <w:t>。本文主要讨论激振力频率</w:t>
       </w:r>
-      <w:bookmarkStart w:id="1" w:name="_Hlk534989485"/>
+      <w:bookmarkStart w:id="0" w:name="_Hlk534989485"/>
       <w:r>
         <w:rPr>
           <w:rFonts w:ascii="Times New Roman" w:hAnsi="Times New Roman"/>
@@ -402,10 +458,10 @@
           <v:shape id="_x0000_i1029" type="#_x0000_t75" style="width:11.8pt;height:15.05pt" o:ole="">
             <v:imagedata r:id="rId9" o:title=""/>
           </v:shape>
-          <o:OLEObject Type="Embed" ProgID="Equation.DSMT4" ShapeID="_x0000_i1029" DrawAspect="Content" ObjectID="_1628844483" r:id="rId13"/>
+          <o:OLEObject Type="Embed" ProgID="Equation.DSMT4" ShapeID="_x0000_i1029" DrawAspect="Content" ObjectID="_1629037179" r:id="rId13"/>
         </w:object>
       </w:r>
-      <w:bookmarkEnd w:id="1"/>
+      <w:bookmarkEnd w:id="0"/>
       <w:r>
         <w:rPr>
           <w:rFonts w:ascii="宋体" w:eastAsia="宋体" w:hAnsi="宋体" w:hint="eastAsia"/>
@@ -420,7 +476,7 @@
           <v:shape id="_x0000_i1030" type="#_x0000_t75" style="width:11.8pt;height:11.8pt" o:ole="">
             <v:imagedata r:id="rId11" o:title=""/>
           </v:shape>
-          <o:OLEObject Type="Embed" ProgID="Equation.DSMT4" ShapeID="_x0000_i1030" DrawAspect="Content" ObjectID="_1628844484" r:id="rId14"/>
+          <o:OLEObject Type="Embed" ProgID="Equation.DSMT4" ShapeID="_x0000_i1030" DrawAspect="Content" ObjectID="_1629037180" r:id="rId14"/>
         </w:object>
       </w:r>
       <w:r>
@@ -631,6 +687,212 @@
         <w:pStyle w:val="2"/>
         <w:spacing w:line="400" w:lineRule="exact"/>
         <w:rPr>
+          <w:rFonts w:ascii="Times New Roman" w:eastAsia="黑体" w:hAnsi="Times New Roman"/>
+          <w:b w:val="0"/>
+          <w:sz w:val="21"/>
+        </w:rPr>
+      </w:pPr>
+      <w:r>
+        <w:rPr>
+          <w:rFonts w:ascii="Times New Roman" w:eastAsia="黑体" w:hAnsi="Times New Roman" w:hint="eastAsia"/>
+          <w:b w:val="0"/>
+          <w:sz w:val="21"/>
+        </w:rPr>
+        <w:lastRenderedPageBreak/>
+        <w:t>2</w:t>
+      </w:r>
+      <w:r>
+        <w:rPr>
+          <w:rFonts w:ascii="Times New Roman" w:eastAsia="黑体" w:hAnsi="Times New Roman"/>
+          <w:b w:val="0"/>
+          <w:sz w:val="21"/>
+        </w:rPr>
+        <w:t>.2</w:t>
+      </w:r>
+      <w:r>
+        <w:rPr>
+          <w:rFonts w:ascii="Times New Roman" w:eastAsia="黑体" w:hAnsi="Times New Roman" w:hint="eastAsia"/>
+          <w:b w:val="0"/>
+          <w:sz w:val="21"/>
+        </w:rPr>
+        <w:t>电磁振动给料</w:t>
+      </w:r>
+      <w:r>
+        <w:rPr>
+          <w:rFonts w:ascii="Times New Roman" w:eastAsia="黑体" w:hAnsi="Times New Roman" w:hint="eastAsia"/>
+          <w:b w:val="0"/>
+          <w:sz w:val="21"/>
+        </w:rPr>
+        <w:t>机力学模型</w:t>
+      </w:r>
+    </w:p>
+    <w:p>
+      <w:r>
+        <w:rPr>
+          <w:rFonts w:hint="eastAsia"/>
+        </w:rPr>
+        <w:t>振动给料机实际上是一种由质量块、弹簧和阻尼组成的单自由度受破振动系统(</w:t>
+      </w:r>
+      <w:r>
+        <w:t>SDOF)</w:t>
+      </w:r>
+      <w:r>
+        <w:rPr>
+          <w:rFonts w:hint="eastAsia"/>
+        </w:rPr>
+        <w:t>，等效力学模型可由图【】给出。</w:t>
+      </w:r>
+    </w:p>
+    <w:p>
+      <w:pPr>
+        <w:jc w:val="center"/>
+      </w:pPr>
+      <w:r>
+        <w:object w:dxaOrig="3150" w:dyaOrig="2971">
+          <v:shape id="_x0000_i1099" type="#_x0000_t75" style="width:157.45pt;height:148.3pt" o:ole="">
+            <v:imagedata r:id="rId16" o:title=""/>
+          </v:shape>
+          <o:OLEObject Type="Embed" ProgID="Visio.Drawing.15" ShapeID="_x0000_i1099" DrawAspect="Content" ObjectID="_1629037181" r:id="rId17"/>
+        </w:object>
+      </w:r>
+    </w:p>
+    <w:p>
+      <w:pPr>
+        <w:jc w:val="center"/>
+      </w:pPr>
+    </w:p>
+    <w:p>
+      <w:r>
+        <w:rPr>
+          <w:rFonts w:hint="eastAsia"/>
+        </w:rPr>
+        <w:t>系统施加简谐力使料斗产生简谐运动，其运动微分方程可由下式给出：</w:t>
+      </w:r>
+    </w:p>
+    <w:p>
+      <w:pPr>
+        <w:jc w:val="center"/>
+        <w:rPr>
+          <w:rFonts w:ascii="Times New Roman" w:hAnsi="Times New Roman" w:cs="Times New Roman"/>
+        </w:rPr>
+      </w:pPr>
+      <w:r>
+        <w:rPr>
+          <w:rFonts w:ascii="Times New Roman" w:hAnsi="Times New Roman" w:cs="Times New Roman"/>
+          <w:position w:val="-24"/>
+        </w:rPr>
+        <w:object w:dxaOrig="2900" w:dyaOrig="660">
+          <v:shape id="_x0000_i1103" type="#_x0000_t75" style="width:145.05pt;height:32.8pt" o:ole="">
+            <v:imagedata r:id="rId18" o:title=""/>
+          </v:shape>
+          <o:OLEObject Type="Embed" ProgID="Equation.DSMT4" ShapeID="_x0000_i1103" DrawAspect="Content" ObjectID="_1629037182" r:id="rId19"/>
+        </w:object>
+      </w:r>
+    </w:p>
+    <w:p>
+      <w:r>
+        <w:rPr>
+          <w:rFonts w:ascii="Times New Roman" w:hAnsi="Times New Roman" w:cs="Times New Roman" w:hint="eastAsia"/>
+        </w:rPr>
+        <w:t>式中</w:t>
+      </w:r>
+      <w:r>
+        <w:rPr>
+          <w:rFonts w:ascii="Times New Roman" w:hAnsi="Times New Roman" w:cs="Times New Roman"/>
+        </w:rPr>
+        <w:t xml:space="preserve"> </w:t>
+      </w:r>
+      <w:r>
+        <w:rPr>
+          <w:rFonts w:ascii="Times New Roman" w:hAnsi="Times New Roman" w:cs="Times New Roman"/>
+          <w:position w:val="-6"/>
+        </w:rPr>
+        <w:object w:dxaOrig="240" w:dyaOrig="279">
+          <v:shape id="_x0000_i1105" type="#_x0000_t75" style="width:11.8pt;height:13.95pt" o:ole="">
+            <v:imagedata r:id="rId20" o:title=""/>
+          </v:shape>
+          <o:OLEObject Type="Embed" ProgID="Equation.DSMT4" ShapeID="_x0000_i1105" DrawAspect="Content" ObjectID="_1629037183" r:id="rId21"/>
+        </w:object>
+      </w:r>
+      <w:r>
+        <w:rPr>
+          <w:rFonts w:hint="eastAsia"/>
+        </w:rPr>
+        <w:t>—系统阻尼</w:t>
+      </w:r>
+    </w:p>
+    <w:p>
+      <w:pPr>
+        <w:rPr>
+          <w:rFonts w:ascii="Times New Roman" w:hAnsi="Times New Roman" w:cs="Times New Roman"/>
+        </w:rPr>
+      </w:pPr>
+      <w:r>
+        <w:rPr>
+          <w:rFonts w:hint="eastAsia"/>
+        </w:rPr>
+        <w:t xml:space="preserve"> </w:t>
+      </w:r>
+      <w:r>
+        <w:t xml:space="preserve">    </w:t>
+      </w:r>
+      <w:r>
+        <w:rPr>
+          <w:rFonts w:ascii="Times New Roman" w:hAnsi="Times New Roman" w:cs="Times New Roman"/>
+          <w:position w:val="-4"/>
+        </w:rPr>
+        <w:object w:dxaOrig="260" w:dyaOrig="260">
+          <v:shape id="_x0000_i1106" type="#_x0000_t75" style="width:12.9pt;height:12.9pt" o:ole="">
+            <v:imagedata r:id="rId22" o:title=""/>
+          </v:shape>
+          <o:OLEObject Type="Embed" ProgID="Equation.DSMT4" ShapeID="_x0000_i1106" DrawAspect="Content" ObjectID="_1629037184" r:id="rId23"/>
+        </w:object>
+      </w:r>
+      <w:r>
+        <w:rPr>
+          <w:rFonts w:ascii="Times New Roman" w:hAnsi="Times New Roman" w:cs="Times New Roman" w:hint="eastAsia"/>
+        </w:rPr>
+        <w:t>—弹簧弹性系数</w:t>
+      </w:r>
+    </w:p>
+    <w:p>
+      <w:pPr>
+        <w:rPr>
+          <w:rFonts w:ascii="Times New Roman" w:hAnsi="Times New Roman" w:cs="Times New Roman" w:hint="eastAsia"/>
+        </w:rPr>
+      </w:pPr>
+      <w:r>
+        <w:rPr>
+          <w:rFonts w:ascii="Times New Roman" w:hAnsi="Times New Roman" w:cs="Times New Roman" w:hint="eastAsia"/>
+        </w:rPr>
+        <w:t>一般情况下振动给料机工作在欠阻尼状态，</w:t>
+      </w:r>
+      <w:r>
+        <w:rPr>
+          <w:rFonts w:ascii="Times New Roman" w:hAnsi="Times New Roman" w:cs="Times New Roman" w:hint="eastAsia"/>
+        </w:rPr>
+        <w:t>阻尼的大小很大程度上影响了振动给料机振动参数的选择。</w:t>
+      </w:r>
+      <w:bookmarkStart w:id="1" w:name="_GoBack"/>
+      <w:bookmarkEnd w:id="1"/>
+      <w:r>
+        <w:rPr>
+          <w:rFonts w:ascii="Times New Roman" w:hAnsi="Times New Roman" w:cs="Times New Roman" w:hint="eastAsia"/>
+        </w:rPr>
+        <w:t xml:space="preserve"> </w:t>
+      </w:r>
+      <w:r>
+        <w:rPr>
+          <w:rFonts w:ascii="Times New Roman" w:hAnsi="Times New Roman" w:cs="Times New Roman"/>
+        </w:rPr>
+        <w:t xml:space="preserve">                                                                   </w:t>
+      </w:r>
+    </w:p>
+    <w:p>
+      <w:pPr>
+        <w:pStyle w:val="2"/>
+        <w:spacing w:line="400" w:lineRule="exact"/>
+        <w:rPr>
           <w:rFonts w:ascii="黑体" w:eastAsia="黑体" w:hAnsi="黑体"/>
           <w:b w:val="0"/>
           <w:sz w:val="21"/>
@@ -685,9 +947,9 @@
         </w:rPr>
         <w:object w:dxaOrig="240" w:dyaOrig="300">
           <v:shape id="_x0000_i1031" type="#_x0000_t75" style="width:11.8pt;height:15.05pt" o:ole="">
-            <v:imagedata r:id="rId16" o:title=""/>
+            <v:imagedata r:id="rId24" o:title=""/>
           </v:shape>
-          <o:OLEObject Type="Embed" ProgID="Equation.DSMT4" ShapeID="_x0000_i1031" DrawAspect="Content" ObjectID="_1628844485" r:id="rId17"/>
+          <o:OLEObject Type="Embed" ProgID="Equation.DSMT4" ShapeID="_x0000_i1031" DrawAspect="Content" ObjectID="_1629037185" r:id="rId25"/>
         </w:object>
       </w:r>
       <w:r>
@@ -702,9 +964,9 @@
         </w:rPr>
         <w:object w:dxaOrig="499" w:dyaOrig="260">
           <v:shape id="_x0000_i1032" type="#_x0000_t75" style="width:25.25pt;height:12.9pt" o:ole="">
-            <v:imagedata r:id="rId18" o:title=""/>
+            <v:imagedata r:id="rId26" o:title=""/>
           </v:shape>
-          <o:OLEObject Type="Embed" ProgID="Equation.DSMT4" ShapeID="_x0000_i1032" DrawAspect="Content" ObjectID="_1628844486" r:id="rId19"/>
+          <o:OLEObject Type="Embed" ProgID="Equation.DSMT4" ShapeID="_x0000_i1032" DrawAspect="Content" ObjectID="_1629037186" r:id="rId27"/>
         </w:object>
       </w:r>
       <w:r>
@@ -721,7 +983,7 @@
           <v:shape id="_x0000_i1033" type="#_x0000_t75" style="width:10.2pt;height:13.95pt" o:ole="">
             <v:imagedata r:id="rId7" o:title=""/>
           </v:shape>
-          <o:OLEObject Type="Embed" ProgID="Equation.DSMT4" ShapeID="_x0000_i1033" DrawAspect="Content" ObjectID="_1628844487" r:id="rId20"/>
+          <o:OLEObject Type="Embed" ProgID="Equation.DSMT4" ShapeID="_x0000_i1033" DrawAspect="Content" ObjectID="_1629037187" r:id="rId28"/>
         </w:object>
       </w:r>
       <w:r>
@@ -736,9 +998,9 @@
         </w:rPr>
         <w:object w:dxaOrig="700" w:dyaOrig="340">
           <v:shape id="_x0000_i1034" type="#_x0000_t75" style="width:29.55pt;height:15.05pt" o:ole="">
-            <v:imagedata r:id="rId21" o:title=""/>
+            <v:imagedata r:id="rId29" o:title=""/>
           </v:shape>
-          <o:OLEObject Type="Embed" ProgID="Equation.DSMT4" ShapeID="_x0000_i1034" DrawAspect="Content" ObjectID="_1628844488" r:id="rId22"/>
+          <o:OLEObject Type="Embed" ProgID="Equation.DSMT4" ShapeID="_x0000_i1034" DrawAspect="Content" ObjectID="_1629037188" r:id="rId30"/>
         </w:object>
       </w:r>
       <w:r>
@@ -762,9 +1024,9 @@
         </w:rPr>
         <w:object w:dxaOrig="5910" w:dyaOrig="3961">
           <v:shape id="_x0000_i1035" type="#_x0000_t75" style="width:162.8pt;height:99.95pt" o:ole="">
-            <v:imagedata r:id="rId23" o:title=""/>
+            <v:imagedata r:id="rId31" o:title=""/>
           </v:shape>
-          <o:OLEObject Type="Embed" ProgID="Visio.Drawing.15" ShapeID="_x0000_i1035" DrawAspect="Content" ObjectID="_1628844489" r:id="rId24"/>
+          <o:OLEObject Type="Embed" ProgID="Visio.Drawing.15" ShapeID="_x0000_i1035" DrawAspect="Content" ObjectID="_1629037189" r:id="rId32"/>
         </w:object>
       </w:r>
     </w:p>
@@ -935,9 +1197,9 @@
       <w:r>
         <w:object w:dxaOrig="240" w:dyaOrig="240">
           <v:shape id="_x0000_i1036" type="#_x0000_t75" style="width:11.8pt;height:11.8pt" o:ole="">
-            <v:imagedata r:id="rId25" o:title=""/>
+            <v:imagedata r:id="rId33" o:title=""/>
           </v:shape>
-          <o:OLEObject Type="Embed" ProgID="Equation.DSMT4" ShapeID="_x0000_i1036" DrawAspect="Content" ObjectID="_1628844490" r:id="rId26"/>
+          <o:OLEObject Type="Embed" ProgID="Equation.DSMT4" ShapeID="_x0000_i1036" DrawAspect="Content" ObjectID="_1629037190" r:id="rId34"/>
         </w:object>
       </w:r>
       <w:r>
@@ -952,9 +1214,9 @@
         </w:rPr>
         <w:object w:dxaOrig="499" w:dyaOrig="260">
           <v:shape id="_x0000_i1037" type="#_x0000_t75" style="width:25.25pt;height:12.9pt" o:ole="">
-            <v:imagedata r:id="rId18" o:title=""/>
+            <v:imagedata r:id="rId26" o:title=""/>
           </v:shape>
-          <o:OLEObject Type="Embed" ProgID="Equation.DSMT4" ShapeID="_x0000_i1037" DrawAspect="Content" ObjectID="_1628844491" r:id="rId27"/>
+          <o:OLEObject Type="Embed" ProgID="Equation.DSMT4" ShapeID="_x0000_i1037" DrawAspect="Content" ObjectID="_1629037191" r:id="rId35"/>
         </w:object>
       </w:r>
       <w:r>
@@ -969,9 +1231,9 @@
         </w:rPr>
         <w:object w:dxaOrig="200" w:dyaOrig="260">
           <v:shape id="_x0000_i1038" type="#_x0000_t75" style="width:9.65pt;height:12.9pt" o:ole="">
-            <v:imagedata r:id="rId28" o:title=""/>
+            <v:imagedata r:id="rId36" o:title=""/>
           </v:shape>
-          <o:OLEObject Type="Embed" ProgID="Equation.DSMT4" ShapeID="_x0000_i1038" DrawAspect="Content" ObjectID="_1628844492" r:id="rId29"/>
+          <o:OLEObject Type="Embed" ProgID="Equation.DSMT4" ShapeID="_x0000_i1038" DrawAspect="Content" ObjectID="_1629037192" r:id="rId37"/>
         </w:object>
       </w:r>
       <w:r>
@@ -996,9 +1258,9 @@
         </w:rPr>
         <w:object w:dxaOrig="1060" w:dyaOrig="260">
           <v:shape id="_x0000_i1039" type="#_x0000_t75" style="width:52.65pt;height:12.9pt" o:ole="">
-            <v:imagedata r:id="rId30" o:title=""/>
+            <v:imagedata r:id="rId38" o:title=""/>
           </v:shape>
-          <o:OLEObject Type="Embed" ProgID="Equation.DSMT4" ShapeID="_x0000_i1039" DrawAspect="Content" ObjectID="_1628844493" r:id="rId31"/>
+          <o:OLEObject Type="Embed" ProgID="Equation.DSMT4" ShapeID="_x0000_i1039" DrawAspect="Content" ObjectID="_1629037193" r:id="rId39"/>
         </w:object>
       </w:r>
       <w:r>
@@ -1063,9 +1325,9 @@
         </w:rPr>
         <w:object w:dxaOrig="2180" w:dyaOrig="700">
           <v:shape id="_x0000_i1040" type="#_x0000_t75" style="width:109.6pt;height:35.45pt" o:ole="">
-            <v:imagedata r:id="rId32" o:title=""/>
+            <v:imagedata r:id="rId40" o:title=""/>
           </v:shape>
-          <o:OLEObject Type="Embed" ProgID="Equation.DSMT4" ShapeID="_x0000_i1040" DrawAspect="Content" ObjectID="_1628844494" r:id="rId33"/>
+          <o:OLEObject Type="Embed" ProgID="Equation.DSMT4" ShapeID="_x0000_i1040" DrawAspect="Content" ObjectID="_1629037194" r:id="rId41"/>
         </w:object>
       </w:r>
       <w:r>
@@ -1087,6 +1349,7 @@
         <w:rPr>
           <w:rFonts w:ascii="宋体" w:eastAsia="宋体" w:hAnsi="宋体" w:hint="eastAsia"/>
         </w:rPr>
+        <w:lastRenderedPageBreak/>
         <w:t>此时便可从纵向振动和横向振动分别探讨抛掷运动和正向滑行的产生条件，从而选择合适的运动参数进行后续的仿真。在纵向（</w:t>
       </w:r>
       <w:r>
@@ -1108,9 +1371,9 @@
         </w:rPr>
         <w:object w:dxaOrig="200" w:dyaOrig="320">
           <v:shape id="_x0000_i1041" type="#_x0000_t75" style="width:8.6pt;height:14.5pt" o:ole="">
-            <v:imagedata r:id="rId34" o:title=""/>
+            <v:imagedata r:id="rId42" o:title=""/>
           </v:shape>
-          <o:OLEObject Type="Embed" ProgID="Equation.DSMT4" ShapeID="_x0000_i1041" DrawAspect="Content" ObjectID="_1628844495" r:id="rId35"/>
+          <o:OLEObject Type="Embed" ProgID="Equation.DSMT4" ShapeID="_x0000_i1041" DrawAspect="Content" ObjectID="_1629037195" r:id="rId43"/>
         </w:object>
       </w:r>
       <w:r>
@@ -1125,9 +1388,9 @@
         </w:rPr>
         <w:object w:dxaOrig="560" w:dyaOrig="260">
           <v:shape id="_x0000_i1042" type="#_x0000_t75" style="width:27.95pt;height:12.9pt" o:ole="">
-            <v:imagedata r:id="rId36" o:title=""/>
+            <v:imagedata r:id="rId44" o:title=""/>
           </v:shape>
-          <o:OLEObject Type="Embed" ProgID="Equation.DSMT4" ShapeID="_x0000_i1042" DrawAspect="Content" ObjectID="_1628844496" r:id="rId37"/>
+          <o:OLEObject Type="Embed" ProgID="Equation.DSMT4" ShapeID="_x0000_i1042" DrawAspect="Content" ObjectID="_1629037196" r:id="rId45"/>
         </w:object>
       </w:r>
       <w:r>
@@ -1152,9 +1415,9 @@
         </w:rPr>
         <w:object w:dxaOrig="2180" w:dyaOrig="380">
           <v:shape id="_x0000_i1043" type="#_x0000_t75" style="width:108.55pt;height:19.35pt" o:ole="">
-            <v:imagedata r:id="rId38" o:title=""/>
+            <v:imagedata r:id="rId46" o:title=""/>
           </v:shape>
-          <o:OLEObject Type="Embed" ProgID="Equation.DSMT4" ShapeID="_x0000_i1043" DrawAspect="Content" ObjectID="_1628844497" r:id="rId39"/>
+          <o:OLEObject Type="Embed" ProgID="Equation.DSMT4" ShapeID="_x0000_i1043" DrawAspect="Content" ObjectID="_1629037197" r:id="rId47"/>
         </w:object>
       </w:r>
       <w:r>
@@ -1183,9 +1446,9 @@
         </w:rPr>
         <w:object w:dxaOrig="200" w:dyaOrig="320">
           <v:shape id="_x0000_i1044" type="#_x0000_t75" style="width:8.6pt;height:17.75pt" o:ole="">
-            <v:imagedata r:id="rId40" o:title=""/>
+            <v:imagedata r:id="rId48" o:title=""/>
           </v:shape>
-          <o:OLEObject Type="Embed" ProgID="Equation.DSMT4" ShapeID="_x0000_i1044" DrawAspect="Content" ObjectID="_1628844498" r:id="rId41"/>
+          <o:OLEObject Type="Embed" ProgID="Equation.DSMT4" ShapeID="_x0000_i1044" DrawAspect="Content" ObjectID="_1629037198" r:id="rId49"/>
         </w:object>
       </w:r>
       <w:r>
@@ -1210,9 +1473,9 @@
         </w:rPr>
         <w:object w:dxaOrig="2120" w:dyaOrig="660">
           <v:shape id="_x0000_i1045" type="#_x0000_t75" style="width:106.4pt;height:32.8pt" o:ole="">
-            <v:imagedata r:id="rId42" o:title=""/>
+            <v:imagedata r:id="rId50" o:title=""/>
           </v:shape>
-          <o:OLEObject Type="Embed" ProgID="Equation.DSMT4" ShapeID="_x0000_i1045" DrawAspect="Content" ObjectID="_1628844499" r:id="rId43"/>
+          <o:OLEObject Type="Embed" ProgID="Equation.DSMT4" ShapeID="_x0000_i1045" DrawAspect="Content" ObjectID="_1629037199" r:id="rId51"/>
         </w:object>
       </w:r>
       <w:r>
@@ -1241,9 +1504,9 @@
         </w:rPr>
         <w:object w:dxaOrig="200" w:dyaOrig="320">
           <v:shape id="_x0000_i1046" type="#_x0000_t75" style="width:9.65pt;height:16.65pt" o:ole="">
-            <v:imagedata r:id="rId40" o:title=""/>
+            <v:imagedata r:id="rId48" o:title=""/>
           </v:shape>
-          <o:OLEObject Type="Embed" ProgID="Equation.DSMT4" ShapeID="_x0000_i1046" DrawAspect="Content" ObjectID="_1628844500" r:id="rId44"/>
+          <o:OLEObject Type="Embed" ProgID="Equation.DSMT4" ShapeID="_x0000_i1046" DrawAspect="Content" ObjectID="_1629037200" r:id="rId52"/>
         </w:object>
       </w:r>
       <w:r>
@@ -1268,9 +1531,9 @@
         </w:rPr>
         <w:object w:dxaOrig="1200" w:dyaOrig="600">
           <v:shape id="_x0000_i1047" type="#_x0000_t75" style="width:60.2pt;height:29.55pt" o:ole="">
-            <v:imagedata r:id="rId45" o:title=""/>
+            <v:imagedata r:id="rId53" o:title=""/>
           </v:shape>
-          <o:OLEObject Type="Embed" ProgID="Equation.DSMT4" ShapeID="_x0000_i1047" DrawAspect="Content" ObjectID="_1628844501" r:id="rId46"/>
+          <o:OLEObject Type="Embed" ProgID="Equation.DSMT4" ShapeID="_x0000_i1047" DrawAspect="Content" ObjectID="_1629037201" r:id="rId54"/>
         </w:object>
       </w:r>
       <w:r>
@@ -1300,9 +1563,9 @@
         </w:rPr>
         <w:object w:dxaOrig="260" w:dyaOrig="240">
           <v:shape id="_x0000_i1048" type="#_x0000_t75" style="width:12.9pt;height:11.8pt" o:ole="">
-            <v:imagedata r:id="rId47" o:title=""/>
+            <v:imagedata r:id="rId55" o:title=""/>
           </v:shape>
-          <o:OLEObject Type="Embed" ProgID="Equation.DSMT4" ShapeID="_x0000_i1048" DrawAspect="Content" ObjectID="_1628844502" r:id="rId48"/>
+          <o:OLEObject Type="Embed" ProgID="Equation.DSMT4" ShapeID="_x0000_i1048" DrawAspect="Content" ObjectID="_1629037202" r:id="rId56"/>
         </w:object>
       </w:r>
       <w:r>
@@ -1317,9 +1580,9 @@
         </w:rPr>
         <w:object w:dxaOrig="180" w:dyaOrig="320">
           <v:shape id="_x0000_i1049" type="#_x0000_t75" style="width:8.6pt;height:13.95pt" o:ole="">
-            <v:imagedata r:id="rId49" o:title=""/>
+            <v:imagedata r:id="rId57" o:title=""/>
           </v:shape>
-          <o:OLEObject Type="Embed" ProgID="Equation.DSMT4" ShapeID="_x0000_i1049" DrawAspect="Content" ObjectID="_1628844503" r:id="rId50"/>
+          <o:OLEObject Type="Embed" ProgID="Equation.DSMT4" ShapeID="_x0000_i1049" DrawAspect="Content" ObjectID="_1629037203" r:id="rId58"/>
         </w:object>
       </w:r>
       <w:r>
@@ -1334,9 +1597,9 @@
         </w:rPr>
         <w:object w:dxaOrig="279" w:dyaOrig="320">
           <v:shape id="_x0000_i1050" type="#_x0000_t75" style="width:14.5pt;height:14.5pt" o:ole="">
-            <v:imagedata r:id="rId51" o:title=""/>
+            <v:imagedata r:id="rId59" o:title=""/>
           </v:shape>
-          <o:OLEObject Type="Embed" ProgID="Equation.DSMT4" ShapeID="_x0000_i1050" DrawAspect="Content" ObjectID="_1628844504" r:id="rId52"/>
+          <o:OLEObject Type="Embed" ProgID="Equation.DSMT4" ShapeID="_x0000_i1050" DrawAspect="Content" ObjectID="_1629037204" r:id="rId60"/>
         </w:object>
       </w:r>
       <w:r>
@@ -1361,9 +1624,9 @@
         </w:rPr>
         <w:object w:dxaOrig="1579" w:dyaOrig="600">
           <v:shape id="_x0000_i1051" type="#_x0000_t75" style="width:79.5pt;height:29.55pt" o:ole="">
-            <v:imagedata r:id="rId53" o:title=""/>
+            <v:imagedata r:id="rId61" o:title=""/>
           </v:shape>
-          <o:OLEObject Type="Embed" ProgID="Equation.DSMT4" ShapeID="_x0000_i1051" DrawAspect="Content" ObjectID="_1628844505" r:id="rId54"/>
+          <o:OLEObject Type="Embed" ProgID="Equation.DSMT4" ShapeID="_x0000_i1051" DrawAspect="Content" ObjectID="_1629037205" r:id="rId62"/>
         </w:object>
       </w:r>
       <w:r>
@@ -1413,9 +1676,9 @@
         </w:rPr>
         <w:object w:dxaOrig="2659" w:dyaOrig="660">
           <v:shape id="_x0000_i1052" type="#_x0000_t75" style="width:122.5pt;height:29.55pt" o:ole="">
-            <v:imagedata r:id="rId55" o:title=""/>
+            <v:imagedata r:id="rId63" o:title=""/>
           </v:shape>
-          <o:OLEObject Type="Embed" ProgID="Equation.DSMT4" ShapeID="_x0000_i1052" DrawAspect="Content" ObjectID="_1628844506" r:id="rId56"/>
+          <o:OLEObject Type="Embed" ProgID="Equation.DSMT4" ShapeID="_x0000_i1052" DrawAspect="Content" ObjectID="_1629037206" r:id="rId64"/>
         </w:object>
       </w:r>
       <w:r>
@@ -1444,9 +1707,9 @@
         </w:rPr>
         <w:object w:dxaOrig="240" w:dyaOrig="360">
           <v:shape id="_x0000_i1053" type="#_x0000_t75" style="width:10.2pt;height:15.05pt" o:ole="">
-            <v:imagedata r:id="rId57" o:title=""/>
+            <v:imagedata r:id="rId65" o:title=""/>
           </v:shape>
-          <o:OLEObject Type="Embed" ProgID="Equation.DSMT4" ShapeID="_x0000_i1053" DrawAspect="Content" ObjectID="_1628844507" r:id="rId58"/>
+          <o:OLEObject Type="Embed" ProgID="Equation.DSMT4" ShapeID="_x0000_i1053" DrawAspect="Content" ObjectID="_1629037207" r:id="rId66"/>
         </w:object>
       </w:r>
       <w:r>
@@ -1471,9 +1734,9 @@
         </w:rPr>
         <w:object w:dxaOrig="2460" w:dyaOrig="620">
           <v:shape id="_x0000_i1054" type="#_x0000_t75" style="width:123.05pt;height:31.15pt" o:ole="">
-            <v:imagedata r:id="rId59" o:title=""/>
+            <v:imagedata r:id="rId67" o:title=""/>
           </v:shape>
-          <o:OLEObject Type="Embed" ProgID="Equation.DSMT4" ShapeID="_x0000_i1054" DrawAspect="Content" ObjectID="_1628844508" r:id="rId60"/>
+          <o:OLEObject Type="Embed" ProgID="Equation.DSMT4" ShapeID="_x0000_i1054" DrawAspect="Content" ObjectID="_1629037208" r:id="rId68"/>
         </w:object>
       </w:r>
       <w:r>
@@ -1511,9 +1774,9 @@
         </w:rPr>
         <w:object w:dxaOrig="1780" w:dyaOrig="620">
           <v:shape id="_x0000_i1055" type="#_x0000_t75" style="width:89.75pt;height:31.15pt" o:ole="">
-            <v:imagedata r:id="rId61" o:title=""/>
+            <v:imagedata r:id="rId69" o:title=""/>
           </v:shape>
-          <o:OLEObject Type="Embed" ProgID="Equation.DSMT4" ShapeID="_x0000_i1055" DrawAspect="Content" ObjectID="_1628844509" r:id="rId62"/>
+          <o:OLEObject Type="Embed" ProgID="Equation.DSMT4" ShapeID="_x0000_i1055" DrawAspect="Content" ObjectID="_1629037209" r:id="rId70"/>
         </w:object>
       </w:r>
       <w:r>
@@ -1542,9 +1805,9 @@
         </w:rPr>
         <w:object w:dxaOrig="700" w:dyaOrig="340">
           <v:shape id="_x0000_i1056" type="#_x0000_t75" style="width:31.7pt;height:14.5pt" o:ole="">
-            <v:imagedata r:id="rId63" o:title=""/>
+            <v:imagedata r:id="rId71" o:title=""/>
           </v:shape>
-          <o:OLEObject Type="Embed" ProgID="Equation.DSMT4" ShapeID="_x0000_i1056" DrawAspect="Content" ObjectID="_1628844510" r:id="rId64"/>
+          <o:OLEObject Type="Embed" ProgID="Equation.DSMT4" ShapeID="_x0000_i1056" DrawAspect="Content" ObjectID="_1629037210" r:id="rId72"/>
         </w:object>
       </w:r>
       <w:r>
@@ -1616,9 +1879,9 @@
         </w:rPr>
         <w:object w:dxaOrig="820" w:dyaOrig="340">
           <v:shape id="_x0000_i1057" type="#_x0000_t75" style="width:40.85pt;height:15.05pt" o:ole="">
-            <v:imagedata r:id="rId65" o:title=""/>
+            <v:imagedata r:id="rId73" o:title=""/>
           </v:shape>
-          <o:OLEObject Type="Embed" ProgID="Equation.DSMT4" ShapeID="_x0000_i1057" DrawAspect="Content" ObjectID="_1628844511" r:id="rId66"/>
+          <o:OLEObject Type="Embed" ProgID="Equation.DSMT4" ShapeID="_x0000_i1057" DrawAspect="Content" ObjectID="_1629037211" r:id="rId74"/>
         </w:object>
       </w:r>
       <w:r>
@@ -1633,9 +1896,9 @@
         </w:rPr>
         <w:object w:dxaOrig="240" w:dyaOrig="240">
           <v:shape id="_x0000_i1058" type="#_x0000_t75" style="width:11.8pt;height:11.8pt" o:ole="">
-            <v:imagedata r:id="rId67" o:title=""/>
+            <v:imagedata r:id="rId75" o:title=""/>
           </v:shape>
-          <o:OLEObject Type="Embed" ProgID="Equation.DSMT4" ShapeID="_x0000_i1058" DrawAspect="Content" ObjectID="_1628844512" r:id="rId68"/>
+          <o:OLEObject Type="Embed" ProgID="Equation.DSMT4" ShapeID="_x0000_i1058" DrawAspect="Content" ObjectID="_1629037212" r:id="rId76"/>
         </w:object>
       </w:r>
       <w:r>
@@ -1683,14 +1946,7 @@
         <w:rPr>
           <w:rFonts w:ascii="宋体" w:eastAsia="宋体" w:hAnsi="宋体" w:hint="eastAsia"/>
         </w:rPr>
-        <w:t>和弗劳德</w:t>
-      </w:r>
-      <w:r>
-        <w:rPr>
-          <w:rFonts w:ascii="宋体" w:eastAsia="宋体" w:hAnsi="宋体" w:hint="eastAsia"/>
-        </w:rPr>
-        <w:lastRenderedPageBreak/>
-        <w:t>数</w:t>
+        <w:t>和弗劳德数</w:t>
       </w:r>
       <w:r>
         <w:rPr>
@@ -1761,9 +2017,9 @@
         </w:rPr>
         <w:object w:dxaOrig="2220" w:dyaOrig="639">
           <v:shape id="_x0000_i1059" type="#_x0000_t75" style="width:110.15pt;height:31.7pt" o:ole="">
-            <v:imagedata r:id="rId69" o:title=""/>
+            <v:imagedata r:id="rId77" o:title=""/>
           </v:shape>
-          <o:OLEObject Type="Embed" ProgID="Equation.DSMT4" ShapeID="_x0000_i1059" DrawAspect="Content" ObjectID="_1628844513" r:id="rId70"/>
+          <o:OLEObject Type="Embed" ProgID="Equation.DSMT4" ShapeID="_x0000_i1059" DrawAspect="Content" ObjectID="_1629037213" r:id="rId78"/>
         </w:object>
       </w:r>
       <w:r>
@@ -1931,9 +2187,9 @@
               </w:rPr>
               <w:object w:dxaOrig="520" w:dyaOrig="240">
                 <v:shape id="_x0000_i1060" type="#_x0000_t75" style="width:26.35pt;height:11.8pt" o:ole="">
-                  <v:imagedata r:id="rId71" o:title=""/>
+                  <v:imagedata r:id="rId79" o:title=""/>
                 </v:shape>
-                <o:OLEObject Type="Embed" ProgID="Equation.DSMT4" ShapeID="_x0000_i1060" DrawAspect="Content" ObjectID="_1628844514" r:id="rId72"/>
+                <o:OLEObject Type="Embed" ProgID="Equation.DSMT4" ShapeID="_x0000_i1060" DrawAspect="Content" ObjectID="_1629037214" r:id="rId80"/>
               </w:object>
             </w:r>
           </w:p>
@@ -1965,9 +2221,9 @@
               </w:rPr>
               <w:object w:dxaOrig="480" w:dyaOrig="240">
                 <v:shape id="_x0000_i1061" type="#_x0000_t75" style="width:24.2pt;height:11.8pt" o:ole="">
-                  <v:imagedata r:id="rId73" o:title=""/>
+                  <v:imagedata r:id="rId81" o:title=""/>
                 </v:shape>
-                <o:OLEObject Type="Embed" ProgID="Equation.DSMT4" ShapeID="_x0000_i1061" DrawAspect="Content" ObjectID="_1628844515" r:id="rId74"/>
+                <o:OLEObject Type="Embed" ProgID="Equation.DSMT4" ShapeID="_x0000_i1061" DrawAspect="Content" ObjectID="_1629037215" r:id="rId82"/>
               </w:object>
             </w:r>
           </w:p>
@@ -1999,9 +2255,9 @@
               </w:rPr>
               <w:object w:dxaOrig="200" w:dyaOrig="200">
                 <v:shape id="_x0000_i1062" type="#_x0000_t75" style="width:9.65pt;height:9.65pt" o:ole="">
-                  <v:imagedata r:id="rId75" o:title=""/>
+                  <v:imagedata r:id="rId83" o:title=""/>
                 </v:shape>
-                <o:OLEObject Type="Embed" ProgID="Equation.DSMT4" ShapeID="_x0000_i1062" DrawAspect="Content" ObjectID="_1628844516" r:id="rId76"/>
+                <o:OLEObject Type="Embed" ProgID="Equation.DSMT4" ShapeID="_x0000_i1062" DrawAspect="Content" ObjectID="_1629037216" r:id="rId84"/>
               </w:object>
             </w:r>
           </w:p>
@@ -2633,9 +2889,9 @@
         </w:rPr>
         <w:object w:dxaOrig="240" w:dyaOrig="240">
           <v:shape id="_x0000_i1063" type="#_x0000_t75" style="width:11.8pt;height:11.8pt" o:ole="">
-            <v:imagedata r:id="rId67" o:title=""/>
+            <v:imagedata r:id="rId75" o:title=""/>
           </v:shape>
-          <o:OLEObject Type="Embed" ProgID="Equation.DSMT4" ShapeID="_x0000_i1063" DrawAspect="Content" ObjectID="_1628844517" r:id="rId77"/>
+          <o:OLEObject Type="Embed" ProgID="Equation.DSMT4" ShapeID="_x0000_i1063" DrawAspect="Content" ObjectID="_1629037217" r:id="rId85"/>
         </w:object>
       </w:r>
       <w:r>
@@ -2650,9 +2906,9 @@
         </w:rPr>
         <w:object w:dxaOrig="240" w:dyaOrig="240">
           <v:shape id="_x0000_i1064" type="#_x0000_t75" style="width:11.8pt;height:11.8pt" o:ole="">
-            <v:imagedata r:id="rId67" o:title=""/>
+            <v:imagedata r:id="rId75" o:title=""/>
           </v:shape>
-          <o:OLEObject Type="Embed" ProgID="Equation.DSMT4" ShapeID="_x0000_i1064" DrawAspect="Content" ObjectID="_1628844518" r:id="rId78"/>
+          <o:OLEObject Type="Embed" ProgID="Equation.DSMT4" ShapeID="_x0000_i1064" DrawAspect="Content" ObjectID="_1629037218" r:id="rId86"/>
         </w:object>
       </w:r>
       <w:r>
@@ -2667,9 +2923,9 @@
         </w:rPr>
         <w:object w:dxaOrig="880" w:dyaOrig="260">
           <v:shape id="_x0000_i1065" type="#_x0000_t75" style="width:44.05pt;height:12.9pt" o:ole="">
-            <v:imagedata r:id="rId79" o:title=""/>
+            <v:imagedata r:id="rId87" o:title=""/>
           </v:shape>
-          <o:OLEObject Type="Embed" ProgID="Equation.DSMT4" ShapeID="_x0000_i1065" DrawAspect="Content" ObjectID="_1628844519" r:id="rId80"/>
+          <o:OLEObject Type="Embed" ProgID="Equation.DSMT4" ShapeID="_x0000_i1065" DrawAspect="Content" ObjectID="_1629037219" r:id="rId88"/>
         </w:object>
       </w:r>
       <w:r>
@@ -2725,9 +2981,9 @@
         </w:rPr>
         <w:object w:dxaOrig="240" w:dyaOrig="240">
           <v:shape id="_x0000_i1066" type="#_x0000_t75" style="width:11.8pt;height:11.8pt" o:ole="">
-            <v:imagedata r:id="rId67" o:title=""/>
+            <v:imagedata r:id="rId75" o:title=""/>
           </v:shape>
-          <o:OLEObject Type="Embed" ProgID="Equation.DSMT4" ShapeID="_x0000_i1066" DrawAspect="Content" ObjectID="_1628844520" r:id="rId81"/>
+          <o:OLEObject Type="Embed" ProgID="Equation.DSMT4" ShapeID="_x0000_i1066" DrawAspect="Content" ObjectID="_1629037220" r:id="rId89"/>
         </w:object>
       </w:r>
       <w:r>
@@ -2766,9 +3022,9 @@
         </w:rPr>
         <w:object w:dxaOrig="999" w:dyaOrig="260">
           <v:shape id="_x0000_i1067" type="#_x0000_t75" style="width:50.5pt;height:12.9pt" o:ole="">
-            <v:imagedata r:id="rId82" o:title=""/>
+            <v:imagedata r:id="rId90" o:title=""/>
           </v:shape>
-          <o:OLEObject Type="Embed" ProgID="Equation.DSMT4" ShapeID="_x0000_i1067" DrawAspect="Content" ObjectID="_1628844521" r:id="rId83"/>
+          <o:OLEObject Type="Embed" ProgID="Equation.DSMT4" ShapeID="_x0000_i1067" DrawAspect="Content" ObjectID="_1629037221" r:id="rId91"/>
         </w:object>
       </w:r>
       <w:r>
@@ -2783,9 +3039,9 @@
         </w:rPr>
         <w:object w:dxaOrig="1020" w:dyaOrig="260">
           <v:shape id="_x0000_i1068" type="#_x0000_t75" style="width:51.05pt;height:12.9pt" o:ole="">
-            <v:imagedata r:id="rId84" o:title=""/>
+            <v:imagedata r:id="rId92" o:title=""/>
           </v:shape>
-          <o:OLEObject Type="Embed" ProgID="Equation.DSMT4" ShapeID="_x0000_i1068" DrawAspect="Content" ObjectID="_1628844522" r:id="rId85"/>
+          <o:OLEObject Type="Embed" ProgID="Equation.DSMT4" ShapeID="_x0000_i1068" DrawAspect="Content" ObjectID="_1629037222" r:id="rId93"/>
         </w:object>
       </w:r>
       <w:r>
@@ -2847,9 +3103,9 @@
         </w:rPr>
         <w:object w:dxaOrig="680" w:dyaOrig="320">
           <v:shape id="_x0000_i1069" type="#_x0000_t75" style="width:34.4pt;height:15.05pt" o:ole="">
-            <v:imagedata r:id="rId86" o:title=""/>
+            <v:imagedata r:id="rId94" o:title=""/>
           </v:shape>
-          <o:OLEObject Type="Embed" ProgID="Equation.DSMT4" ShapeID="_x0000_i1069" DrawAspect="Content" ObjectID="_1628844523" r:id="rId87"/>
+          <o:OLEObject Type="Embed" ProgID="Equation.DSMT4" ShapeID="_x0000_i1069" DrawAspect="Content" ObjectID="_1629037223" r:id="rId95"/>
         </w:object>
       </w:r>
       <w:r>
@@ -2864,9 +3120,9 @@
         </w:rPr>
         <w:object w:dxaOrig="1180" w:dyaOrig="300">
           <v:shape id="_x0000_i1070" type="#_x0000_t75" style="width:55.9pt;height:15.05pt" o:ole="">
-            <v:imagedata r:id="rId88" o:title=""/>
+            <v:imagedata r:id="rId96" o:title=""/>
           </v:shape>
-          <o:OLEObject Type="Embed" ProgID="Equation.DSMT4" ShapeID="_x0000_i1070" DrawAspect="Content" ObjectID="_1628844524" r:id="rId89"/>
+          <o:OLEObject Type="Embed" ProgID="Equation.DSMT4" ShapeID="_x0000_i1070" DrawAspect="Content" ObjectID="_1629037224" r:id="rId97"/>
         </w:object>
       </w:r>
       <w:r>
@@ -2881,9 +3137,9 @@
         </w:rPr>
         <w:object w:dxaOrig="220" w:dyaOrig="240">
           <v:shape id="_x0000_i1071" type="#_x0000_t75" style="width:11.8pt;height:11.8pt" o:ole="">
-            <v:imagedata r:id="rId90" o:title=""/>
+            <v:imagedata r:id="rId98" o:title=""/>
           </v:shape>
-          <o:OLEObject Type="Embed" ProgID="Equation.DSMT4" ShapeID="_x0000_i1071" DrawAspect="Content" ObjectID="_1628844525" r:id="rId91"/>
+          <o:OLEObject Type="Embed" ProgID="Equation.DSMT4" ShapeID="_x0000_i1071" DrawAspect="Content" ObjectID="_1629037225" r:id="rId99"/>
         </w:object>
       </w:r>
       <w:r>
@@ -2898,9 +3154,9 @@
         </w:rPr>
         <w:object w:dxaOrig="220" w:dyaOrig="300">
           <v:shape id="_x0000_i1072" type="#_x0000_t75" style="width:11.8pt;height:15.05pt" o:ole="">
-            <v:imagedata r:id="rId92" o:title=""/>
+            <v:imagedata r:id="rId100" o:title=""/>
           </v:shape>
-          <o:OLEObject Type="Embed" ProgID="Equation.DSMT4" ShapeID="_x0000_i1072" DrawAspect="Content" ObjectID="_1628844526" r:id="rId93"/>
+          <o:OLEObject Type="Embed" ProgID="Equation.DSMT4" ShapeID="_x0000_i1072" DrawAspect="Content" ObjectID="_1629037226" r:id="rId101"/>
         </w:object>
       </w:r>
       <w:r>
@@ -3029,9 +3285,9 @@
         </w:rPr>
         <w:object w:dxaOrig="1020" w:dyaOrig="260">
           <v:shape id="_x0000_i1073" type="#_x0000_t75" style="width:51.05pt;height:12.9pt" o:ole="">
-            <v:imagedata r:id="rId94" o:title=""/>
+            <v:imagedata r:id="rId102" o:title=""/>
           </v:shape>
-          <o:OLEObject Type="Embed" ProgID="Equation.DSMT4" ShapeID="_x0000_i1073" DrawAspect="Content" ObjectID="_1628844527" r:id="rId95"/>
+          <o:OLEObject Type="Embed" ProgID="Equation.DSMT4" ShapeID="_x0000_i1073" DrawAspect="Content" ObjectID="_1629037227" r:id="rId103"/>
         </w:object>
       </w:r>
       <w:r>
@@ -3046,9 +3302,9 @@
         </w:rPr>
         <w:object w:dxaOrig="1060" w:dyaOrig="260">
           <v:shape id="_x0000_i1074" type="#_x0000_t75" style="width:52.65pt;height:12.9pt" o:ole="">
-            <v:imagedata r:id="rId96" o:title=""/>
+            <v:imagedata r:id="rId104" o:title=""/>
           </v:shape>
-          <o:OLEObject Type="Embed" ProgID="Equation.DSMT4" ShapeID="_x0000_i1074" DrawAspect="Content" ObjectID="_1628844528" r:id="rId97"/>
+          <o:OLEObject Type="Embed" ProgID="Equation.DSMT4" ShapeID="_x0000_i1074" DrawAspect="Content" ObjectID="_1629037228" r:id="rId105"/>
         </w:object>
       </w:r>
       <w:r>
@@ -3063,9 +3319,9 @@
         </w:rPr>
         <w:object w:dxaOrig="580" w:dyaOrig="300">
           <v:shape id="_x0000_i1075" type="#_x0000_t75" style="width:29.55pt;height:15.05pt" o:ole="">
-            <v:imagedata r:id="rId98" o:title=""/>
+            <v:imagedata r:id="rId106" o:title=""/>
           </v:shape>
-          <o:OLEObject Type="Embed" ProgID="Equation.DSMT4" ShapeID="_x0000_i1075" DrawAspect="Content" ObjectID="_1628844529" r:id="rId99"/>
+          <o:OLEObject Type="Embed" ProgID="Equation.DSMT4" ShapeID="_x0000_i1075" DrawAspect="Content" ObjectID="_1629037229" r:id="rId107"/>
         </w:object>
       </w:r>
       <w:r>
@@ -3105,7 +3361,7 @@
                     </pic:cNvPicPr>
                   </pic:nvPicPr>
                   <pic:blipFill>
-                    <a:blip r:embed="rId100" cstate="print">
+                    <a:blip r:embed="rId108" cstate="print">
                       <a:extLst>
                         <a:ext uri="{28A0092B-C50C-407E-A947-70E740481C1C}">
                           <a14:useLocalDpi xmlns:a14="http://schemas.microsoft.com/office/drawing/2010/main" val="0"/>
@@ -3289,9 +3545,9 @@
         </w:rPr>
         <w:object w:dxaOrig="780" w:dyaOrig="300">
           <v:shape id="_x0000_i1076" type="#_x0000_t75" style="width:39.2pt;height:15.05pt" o:ole="">
-            <v:imagedata r:id="rId101" o:title=""/>
+            <v:imagedata r:id="rId109" o:title=""/>
           </v:shape>
-          <o:OLEObject Type="Embed" ProgID="Equation.DSMT4" ShapeID="_x0000_i1076" DrawAspect="Content" ObjectID="_1628844530" r:id="rId102"/>
+          <o:OLEObject Type="Embed" ProgID="Equation.DSMT4" ShapeID="_x0000_i1076" DrawAspect="Content" ObjectID="_1629037230" r:id="rId110"/>
         </w:object>
       </w:r>
       <w:r>
@@ -3306,9 +3562,9 @@
         </w:rPr>
         <w:object w:dxaOrig="840" w:dyaOrig="260">
           <v:shape id="_x0000_i1077" type="#_x0000_t75" style="width:42.45pt;height:12.9pt" o:ole="">
-            <v:imagedata r:id="rId103" o:title=""/>
+            <v:imagedata r:id="rId111" o:title=""/>
           </v:shape>
-          <o:OLEObject Type="Embed" ProgID="Equation.DSMT4" ShapeID="_x0000_i1077" DrawAspect="Content" ObjectID="_1628844531" r:id="rId104"/>
+          <o:OLEObject Type="Embed" ProgID="Equation.DSMT4" ShapeID="_x0000_i1077" DrawAspect="Content" ObjectID="_1629037231" r:id="rId112"/>
         </w:object>
       </w:r>
       <w:r>
@@ -3419,7 +3675,6 @@
           <w:rFonts w:ascii="宋体" w:eastAsia="宋体" w:hAnsi="宋体"/>
           <w:noProof/>
         </w:rPr>
-        <w:lastRenderedPageBreak/>
         <w:drawing>
           <wp:inline distT="0" distB="0" distL="0" distR="0">
             <wp:extent cx="4053205" cy="1446530"/>
@@ -3438,7 +3693,7 @@
                     </pic:cNvPicPr>
                   </pic:nvPicPr>
                   <pic:blipFill>
-                    <a:blip r:embed="rId105">
+                    <a:blip r:embed="rId113">
                       <a:extLst>
                         <a:ext uri="{28A0092B-C50C-407E-A947-70E740481C1C}">
                           <a14:useLocalDpi xmlns:a14="http://schemas.microsoft.com/office/drawing/2010/main" val="0"/>
@@ -3828,7 +4083,14 @@
         <w:rPr>
           <w:rFonts w:ascii="宋体" w:eastAsia="宋体" w:hAnsi="宋体" w:hint="eastAsia"/>
         </w:rPr>
-        <w:t>几何体运动定义在料槽上，运动方式设置为振动，方向矢量给定在料槽几何中心，平行于</w:t>
+        <w:t>几何体运动定义在料槽上，运动方式设置为振动，方向矢量给定在料槽几何中心，平行</w:t>
+      </w:r>
+      <w:r>
+        <w:rPr>
+          <w:rFonts w:ascii="宋体" w:eastAsia="宋体" w:hAnsi="宋体" w:hint="eastAsia"/>
+        </w:rPr>
+        <w:lastRenderedPageBreak/>
+        <w:t>于</w:t>
       </w:r>
       <w:r>
         <w:rPr>
@@ -3836,9 +4098,9 @@
         </w:rPr>
         <w:object w:dxaOrig="499" w:dyaOrig="260">
           <v:shape id="_x0000_i1078" type="#_x0000_t75" style="width:25.25pt;height:12.9pt" o:ole="">
-            <v:imagedata r:id="rId106" o:title=""/>
+            <v:imagedata r:id="rId114" o:title=""/>
           </v:shape>
-          <o:OLEObject Type="Embed" ProgID="Equation.DSMT4" ShapeID="_x0000_i1078" DrawAspect="Content" ObjectID="_1628844532" r:id="rId107"/>
+          <o:OLEObject Type="Embed" ProgID="Equation.DSMT4" ShapeID="_x0000_i1078" DrawAspect="Content" ObjectID="_1629037232" r:id="rId115"/>
         </w:object>
       </w:r>
       <w:r>
@@ -3866,9 +4128,9 @@
         </w:rPr>
         <w:object w:dxaOrig="340" w:dyaOrig="300">
           <v:shape id="_x0000_i1079" type="#_x0000_t75" style="width:17.75pt;height:15.05pt" o:ole="">
-            <v:imagedata r:id="rId108" o:title=""/>
+            <v:imagedata r:id="rId116" o:title=""/>
           </v:shape>
-          <o:OLEObject Type="Embed" ProgID="Equation.DSMT4" ShapeID="_x0000_i1079" DrawAspect="Content" ObjectID="_1628844533" r:id="rId109"/>
+          <o:OLEObject Type="Embed" ProgID="Equation.DSMT4" ShapeID="_x0000_i1079" DrawAspect="Content" ObjectID="_1629037233" r:id="rId117"/>
         </w:object>
       </w:r>
       <w:r>
@@ -4072,9 +4334,9 @@
               </w:rPr>
               <w:object w:dxaOrig="180" w:dyaOrig="200">
                 <v:shape id="_x0000_i1080" type="#_x0000_t75" style="width:9.65pt;height:10.2pt" o:ole="">
-                  <v:imagedata r:id="rId110" o:title=""/>
+                  <v:imagedata r:id="rId118" o:title=""/>
                 </v:shape>
-                <o:OLEObject Type="Embed" ProgID="Equation.DSMT4" ShapeID="_x0000_i1080" DrawAspect="Content" ObjectID="_1628844534" r:id="rId111"/>
+                <o:OLEObject Type="Embed" ProgID="Equation.DSMT4" ShapeID="_x0000_i1080" DrawAspect="Content" ObjectID="_1629037234" r:id="rId119"/>
               </w:object>
             </w:r>
           </w:p>
@@ -4116,9 +4378,9 @@
               </w:rPr>
               <w:object w:dxaOrig="780" w:dyaOrig="300">
                 <v:shape id="_x0000_i1081" type="#_x0000_t75" style="width:40.3pt;height:13.95pt" o:ole="">
-                  <v:imagedata r:id="rId112" o:title=""/>
+                  <v:imagedata r:id="rId120" o:title=""/>
                 </v:shape>
-                <o:OLEObject Type="Embed" ProgID="Equation.DSMT4" ShapeID="_x0000_i1081" DrawAspect="Content" ObjectID="_1628844535" r:id="rId113"/>
+                <o:OLEObject Type="Embed" ProgID="Equation.DSMT4" ShapeID="_x0000_i1081" DrawAspect="Content" ObjectID="_1629037235" r:id="rId121"/>
               </w:object>
             </w:r>
           </w:p>
@@ -4160,9 +4422,9 @@
               </w:rPr>
               <w:object w:dxaOrig="600" w:dyaOrig="240">
                 <v:shape id="_x0000_i1082" type="#_x0000_t75" style="width:30.1pt;height:11.8pt" o:ole="">
-                  <v:imagedata r:id="rId114" o:title=""/>
+                  <v:imagedata r:id="rId122" o:title=""/>
                 </v:shape>
-                <o:OLEObject Type="Embed" ProgID="Equation.DSMT4" ShapeID="_x0000_i1082" DrawAspect="Content" ObjectID="_1628844536" r:id="rId115"/>
+                <o:OLEObject Type="Embed" ProgID="Equation.DSMT4" ShapeID="_x0000_i1082" DrawAspect="Content" ObjectID="_1629037236" r:id="rId123"/>
               </w:object>
             </w:r>
           </w:p>
@@ -4985,14 +5247,7 @@
         <w:rPr>
           <w:rFonts w:ascii="宋体" w:eastAsia="宋体" w:hAnsi="宋体" w:hint="eastAsia"/>
         </w:rPr>
-        <w:t>本研究的初衷是通过仿真纤维在振动给料机上的群体性运动验证振动输送的方式能否</w:t>
-      </w:r>
-      <w:r>
-        <w:rPr>
-          <w:rFonts w:ascii="宋体" w:eastAsia="宋体" w:hAnsi="宋体" w:hint="eastAsia"/>
-        </w:rPr>
-        <w:lastRenderedPageBreak/>
-        <w:t>使得纤维匀速输送以及能否使得纤维松散不团聚。因为给料机的作用结果是在末端即出料口体现，所以选取末端部分作为研究对象。要判断纤维料是否匀速输送，可以选取如图</w:t>
+        <w:t>本研究的初衷是通过仿真纤维在振动给料机上的群体性运动验证振动输送的方式能否使得纤维匀速输送以及能否使得纤维松散不团聚。因为给料机的作用结果是在末端即出料口体现，所以选取末端部分作为研究对象。要判断纤维料是否匀速输送，可以选取如图</w:t>
       </w:r>
       <w:r>
         <w:rPr>
@@ -5012,9 +5267,9 @@
         </w:rPr>
         <w:object w:dxaOrig="220" w:dyaOrig="240">
           <v:shape id="_x0000_i1083" type="#_x0000_t75" style="width:11.8pt;height:11.8pt" o:ole="">
-            <v:imagedata r:id="rId116" o:title=""/>
+            <v:imagedata r:id="rId124" o:title=""/>
           </v:shape>
-          <o:OLEObject Type="Embed" ProgID="Equation.DSMT4" ShapeID="_x0000_i1083" DrawAspect="Content" ObjectID="_1628844537" r:id="rId117"/>
+          <o:OLEObject Type="Embed" ProgID="Equation.DSMT4" ShapeID="_x0000_i1083" DrawAspect="Content" ObjectID="_1629037237" r:id="rId125"/>
         </w:object>
       </w:r>
       <w:r>
@@ -5048,9 +5303,9 @@
         </w:rPr>
         <w:object w:dxaOrig="360" w:dyaOrig="260">
           <v:shape id="_x0000_i1084" type="#_x0000_t75" style="width:17.75pt;height:12.9pt" o:ole="">
-            <v:imagedata r:id="rId118" o:title=""/>
+            <v:imagedata r:id="rId126" o:title=""/>
           </v:shape>
-          <o:OLEObject Type="Embed" ProgID="Equation.DSMT4" ShapeID="_x0000_i1084" DrawAspect="Content" ObjectID="_1628844538" r:id="rId119"/>
+          <o:OLEObject Type="Embed" ProgID="Equation.DSMT4" ShapeID="_x0000_i1084" DrawAspect="Content" ObjectID="_1629037238" r:id="rId127"/>
         </w:object>
       </w:r>
       <w:r>
@@ -5075,9 +5330,9 @@
         </w:rPr>
         <w:object w:dxaOrig="1760" w:dyaOrig="340">
           <v:shape id="_x0000_i1085" type="#_x0000_t75" style="width:88.1pt;height:17.75pt" o:ole="">
-            <v:imagedata r:id="rId120" o:title=""/>
+            <v:imagedata r:id="rId128" o:title=""/>
           </v:shape>
-          <o:OLEObject Type="Embed" ProgID="Equation.DSMT4" ShapeID="_x0000_i1085" DrawAspect="Content" ObjectID="_1628844539" r:id="rId121"/>
+          <o:OLEObject Type="Embed" ProgID="Equation.DSMT4" ShapeID="_x0000_i1085" DrawAspect="Content" ObjectID="_1629037239" r:id="rId129"/>
         </w:object>
       </w:r>
       <w:r>
@@ -5115,9 +5370,9 @@
       <w:r>
         <w:object w:dxaOrig="279" w:dyaOrig="340">
           <v:shape id="_x0000_i1086" type="#_x0000_t75" style="width:16.1pt;height:15.05pt" o:ole="">
-            <v:imagedata r:id="rId122" o:title=""/>
+            <v:imagedata r:id="rId130" o:title=""/>
           </v:shape>
-          <o:OLEObject Type="Embed" ProgID="Equation.DSMT4" ShapeID="_x0000_i1086" DrawAspect="Content" ObjectID="_1628844540" r:id="rId123"/>
+          <o:OLEObject Type="Embed" ProgID="Equation.DSMT4" ShapeID="_x0000_i1086" DrawAspect="Content" ObjectID="_1629037240" r:id="rId131"/>
         </w:object>
       </w:r>
       <w:r>
@@ -5132,9 +5387,9 @@
         </w:rPr>
         <w:object w:dxaOrig="320" w:dyaOrig="300">
           <v:shape id="_x0000_i1087" type="#_x0000_t75" style="width:16.65pt;height:15.05pt" o:ole="">
-            <v:imagedata r:id="rId124" o:title=""/>
+            <v:imagedata r:id="rId132" o:title=""/>
           </v:shape>
-          <o:OLEObject Type="Embed" ProgID="Equation.DSMT4" ShapeID="_x0000_i1087" DrawAspect="Content" ObjectID="_1628844541" r:id="rId125"/>
+          <o:OLEObject Type="Embed" ProgID="Equation.DSMT4" ShapeID="_x0000_i1087" DrawAspect="Content" ObjectID="_1629037241" r:id="rId133"/>
         </w:object>
       </w:r>
       <w:r>
@@ -5240,7 +5495,7 @@
                     </pic:cNvPicPr>
                   </pic:nvPicPr>
                   <pic:blipFill>
-                    <a:blip r:embed="rId126" cstate="print">
+                    <a:blip r:embed="rId134" cstate="print">
                       <a:extLst>
                         <a:ext uri="{28A0092B-C50C-407E-A947-70E740481C1C}">
                           <a14:useLocalDpi xmlns:a14="http://schemas.microsoft.com/office/drawing/2010/main" val="0"/>
@@ -5299,7 +5554,7 @@
                     </pic:cNvPicPr>
                   </pic:nvPicPr>
                   <pic:blipFill>
-                    <a:blip r:embed="rId127" cstate="print">
+                    <a:blip r:embed="rId135" cstate="print">
                       <a:extLst>
                         <a:ext uri="{28A0092B-C50C-407E-A947-70E740481C1C}">
                           <a14:useLocalDpi xmlns:a14="http://schemas.microsoft.com/office/drawing/2010/main" val="0"/>
@@ -5531,6 +5786,7 @@
           <w:szCs w:val="18"/>
           <w:highlight w:val="yellow"/>
         </w:rPr>
+        <w:lastRenderedPageBreak/>
         <w:t>F</w:t>
       </w:r>
       <w:r>
@@ -5607,9 +5863,9 @@
         </w:rPr>
         <w:object w:dxaOrig="240" w:dyaOrig="240">
           <v:shape id="_x0000_i1088" type="#_x0000_t75" style="width:11.8pt;height:11.8pt" o:ole="">
-            <v:imagedata r:id="rId128" o:title=""/>
+            <v:imagedata r:id="rId136" o:title=""/>
           </v:shape>
-          <o:OLEObject Type="Embed" ProgID="Equation.DSMT4" ShapeID="_x0000_i1088" DrawAspect="Content" ObjectID="_1628844542" r:id="rId129"/>
+          <o:OLEObject Type="Embed" ProgID="Equation.DSMT4" ShapeID="_x0000_i1088" DrawAspect="Content" ObjectID="_1629037242" r:id="rId137"/>
         </w:object>
       </w:r>
       <w:r>
@@ -5758,9 +6014,9 @@
         </w:rPr>
         <w:object w:dxaOrig="4126" w:dyaOrig="4260">
           <v:shape id="_x0000_i1089" type="#_x0000_t75" style="width:229.45pt;height:98.85pt" o:ole="">
-            <v:imagedata r:id="rId130" o:title="" cropbottom="35684f"/>
+            <v:imagedata r:id="rId138" o:title="" cropbottom="35684f"/>
           </v:shape>
-          <o:OLEObject Type="Embed" ProgID="Visio.Drawing.15" ShapeID="_x0000_i1089" DrawAspect="Content" ObjectID="_1628844543" r:id="rId131"/>
+          <o:OLEObject Type="Embed" ProgID="Visio.Drawing.15" ShapeID="_x0000_i1089" DrawAspect="Content" ObjectID="_1629037243" r:id="rId139"/>
         </w:object>
       </w:r>
       <w:r>
@@ -5769,9 +6025,9 @@
         </w:rPr>
         <w:object w:dxaOrig="4126" w:dyaOrig="4260">
           <v:shape id="_x0000_i1090" type="#_x0000_t75" style="width:229.45pt;height:96.7pt" o:ole="">
-            <v:imagedata r:id="rId130" o:title="" croptop="33283f" cropbottom="3031f"/>
+            <v:imagedata r:id="rId138" o:title="" croptop="33283f" cropbottom="3031f"/>
           </v:shape>
-          <o:OLEObject Type="Embed" ProgID="Visio.Drawing.15" ShapeID="_x0000_i1090" DrawAspect="Content" ObjectID="_1628844544" r:id="rId132"/>
+          <o:OLEObject Type="Embed" ProgID="Visio.Drawing.15" ShapeID="_x0000_i1090" DrawAspect="Content" ObjectID="_1629037244" r:id="rId140"/>
         </w:object>
       </w:r>
     </w:p>
@@ -6201,9 +6457,9 @@
         </w:rPr>
         <w:object w:dxaOrig="5101" w:dyaOrig="3886">
           <v:shape id="_x0000_i1091" type="#_x0000_t75" style="width:231.05pt;height:175.7pt" o:ole="">
-            <v:imagedata r:id="rId133" o:title=""/>
+            <v:imagedata r:id="rId141" o:title=""/>
           </v:shape>
-          <o:OLEObject Type="Embed" ProgID="Visio.Drawing.15" ShapeID="_x0000_i1091" DrawAspect="Content" ObjectID="_1628844545" r:id="rId134"/>
+          <o:OLEObject Type="Embed" ProgID="Visio.Drawing.15" ShapeID="_x0000_i1091" DrawAspect="Content" ObjectID="_1629037245" r:id="rId142"/>
         </w:object>
       </w:r>
     </w:p>
@@ -6571,9 +6827,9 @@
               </w:rPr>
               <w:object w:dxaOrig="460" w:dyaOrig="400">
                 <v:shape id="_x0000_i1092" type="#_x0000_t75" style="width:20.95pt;height:15.05pt" o:ole="">
-                  <v:imagedata r:id="rId135" o:title=""/>
+                  <v:imagedata r:id="rId143" o:title=""/>
                 </v:shape>
-                <o:OLEObject Type="Embed" ProgID="Equation.DSMT4" ShapeID="_x0000_i1092" DrawAspect="Content" ObjectID="_1628844546" r:id="rId136"/>
+                <o:OLEObject Type="Embed" ProgID="Equation.DSMT4" ShapeID="_x0000_i1092" DrawAspect="Content" ObjectID="_1629037246" r:id="rId144"/>
               </w:object>
             </w:r>
           </w:p>
@@ -6606,9 +6862,9 @@
               </w:rPr>
               <w:object w:dxaOrig="440" w:dyaOrig="400">
                 <v:shape id="_x0000_i1093" type="#_x0000_t75" style="width:19.35pt;height:14.5pt" o:ole="">
-                  <v:imagedata r:id="rId137" o:title=""/>
+                  <v:imagedata r:id="rId145" o:title=""/>
                 </v:shape>
-                <o:OLEObject Type="Embed" ProgID="Equation.DSMT4" ShapeID="_x0000_i1093" DrawAspect="Content" ObjectID="_1628844547" r:id="rId138"/>
+                <o:OLEObject Type="Embed" ProgID="Equation.DSMT4" ShapeID="_x0000_i1093" DrawAspect="Content" ObjectID="_1629037247" r:id="rId146"/>
               </w:object>
             </w:r>
           </w:p>
@@ -6643,9 +6899,9 @@
               </w:rPr>
               <w:object w:dxaOrig="680" w:dyaOrig="300">
                 <v:shape id="_x0000_i1094" type="#_x0000_t75" style="width:24.2pt;height:10.2pt" o:ole="">
-                  <v:imagedata r:id="rId139" o:title=""/>
+                  <v:imagedata r:id="rId147" o:title=""/>
                 </v:shape>
-                <o:OLEObject Type="Embed" ProgID="Equation.DSMT4" ShapeID="_x0000_i1094" DrawAspect="Content" ObjectID="_1628844548" r:id="rId140"/>
+                <o:OLEObject Type="Embed" ProgID="Equation.DSMT4" ShapeID="_x0000_i1094" DrawAspect="Content" ObjectID="_1629037248" r:id="rId148"/>
               </w:object>
             </w:r>
           </w:p>
@@ -6869,9 +7125,9 @@
               </w:rPr>
               <w:object w:dxaOrig="480" w:dyaOrig="300">
                 <v:shape id="_x0000_i1095" type="#_x0000_t75" style="width:19.9pt;height:12.9pt" o:ole="">
-                  <v:imagedata r:id="rId141" o:title=""/>
+                  <v:imagedata r:id="rId149" o:title=""/>
                 </v:shape>
-                <o:OLEObject Type="Embed" ProgID="Equation.DSMT4" ShapeID="_x0000_i1095" DrawAspect="Content" ObjectID="_1628844549" r:id="rId142"/>
+                <o:OLEObject Type="Embed" ProgID="Equation.DSMT4" ShapeID="_x0000_i1095" DrawAspect="Content" ObjectID="_1629037249" r:id="rId150"/>
               </w:object>
             </w:r>
           </w:p>
@@ -7073,9 +7329,9 @@
               </w:rPr>
               <w:object w:dxaOrig="480" w:dyaOrig="300">
                 <v:shape id="_x0000_i1096" type="#_x0000_t75" style="width:19.9pt;height:12.9pt" o:ole="">
-                  <v:imagedata r:id="rId141" o:title=""/>
+                  <v:imagedata r:id="rId149" o:title=""/>
                 </v:shape>
-                <o:OLEObject Type="Embed" ProgID="Equation.DSMT4" ShapeID="_x0000_i1096" DrawAspect="Content" ObjectID="_1628844550" r:id="rId143"/>
+                <o:OLEObject Type="Embed" ProgID="Equation.DSMT4" ShapeID="_x0000_i1096" DrawAspect="Content" ObjectID="_1629037250" r:id="rId151"/>
               </w:object>
             </w:r>
           </w:p>
@@ -7277,9 +7533,9 @@
               </w:rPr>
               <w:object w:dxaOrig="480" w:dyaOrig="300">
                 <v:shape id="_x0000_i1097" type="#_x0000_t75" style="width:19.9pt;height:12.9pt" o:ole="">
-                  <v:imagedata r:id="rId141" o:title=""/>
+                  <v:imagedata r:id="rId149" o:title=""/>
                 </v:shape>
-                <o:OLEObject Type="Embed" ProgID="Equation.DSMT4" ShapeID="_x0000_i1097" DrawAspect="Content" ObjectID="_1628844551" r:id="rId144"/>
+                <o:OLEObject Type="Embed" ProgID="Equation.DSMT4" ShapeID="_x0000_i1097" DrawAspect="Content" ObjectID="_1629037251" r:id="rId152"/>
               </w:object>
             </w:r>
           </w:p>
@@ -7341,9 +7597,9 @@
         </w:rPr>
         <w:object w:dxaOrig="4546" w:dyaOrig="5281">
           <v:shape id="_x0000_i1098" type="#_x0000_t75" style="width:231.6pt;height:263.8pt" o:ole="">
-            <v:imagedata r:id="rId145" o:title=""/>
+            <v:imagedata r:id="rId153" o:title=""/>
           </v:shape>
-          <o:OLEObject Type="Embed" ProgID="Visio.Drawing.15" ShapeID="_x0000_i1098" DrawAspect="Content" ObjectID="_1628844552" r:id="rId146"/>
+          <o:OLEObject Type="Embed" ProgID="Visio.Drawing.15" ShapeID="_x0000_i1098" DrawAspect="Content" ObjectID="_1629037252" r:id="rId154"/>
         </w:object>
       </w:r>
     </w:p>
@@ -7538,6 +7794,7 @@
           <w:sz w:val="18"/>
           <w:highlight w:val="yellow"/>
         </w:rPr>
+        <w:lastRenderedPageBreak/>
         <w:t>F</w:t>
       </w:r>
       <w:r>
@@ -7919,6 +8176,7 @@
     <w:lsdException w:name="HTML Sample" w:semiHidden="1" w:unhideWhenUsed="1"/>
     <w:lsdException w:name="HTML Typewriter" w:semiHidden="1" w:unhideWhenUsed="1"/>
     <w:lsdException w:name="HTML Variable" w:semiHidden="1" w:unhideWhenUsed="1"/>
+    <w:lsdException w:name="Normal Table" w:semiHidden="1" w:unhideWhenUsed="1"/>
     <w:lsdException w:name="annotation subject" w:semiHidden="1" w:unhideWhenUsed="1"/>
     <w:lsdException w:name="No List" w:semiHidden="1" w:unhideWhenUsed="1"/>
     <w:lsdException w:name="Outline List 1" w:semiHidden="1" w:unhideWhenUsed="1"/>
@@ -7965,8 +8223,10 @@
     <w:lsdException w:name="Table Subtle 2" w:semiHidden="1" w:unhideWhenUsed="1"/>
     <w:lsdException w:name="Table Web 1" w:semiHidden="1" w:unhideWhenUsed="1"/>
     <w:lsdException w:name="Table Web 2" w:semiHidden="1" w:unhideWhenUsed="1"/>
+    <w:lsdException w:name="Table Web 3" w:semiHidden="1" w:unhideWhenUsed="1"/>
     <w:lsdException w:name="Balloon Text" w:semiHidden="1" w:unhideWhenUsed="1"/>
     <w:lsdException w:name="Table Grid" w:uiPriority="39"/>
+    <w:lsdException w:name="Table Theme" w:semiHidden="1" w:unhideWhenUsed="1"/>
     <w:lsdException w:name="Placeholder Text" w:semiHidden="1"/>
     <w:lsdException w:name="No Spacing" w:uiPriority="1" w:qFormat="1"/>
     <w:lsdException w:name="Light Shading" w:uiPriority="60"/>
